--- a/Grade 7/Lesson 16/G7-Lesson_plan_16.docx
+++ b/Grade 7/Lesson 16/G7-Lesson_plan_16.docx
@@ -1,6 +1,6 @@
 
 <file path=word/document.xml><?xml version="1.0" encoding="utf-8"?>
-<w:document xmlns:wpc="http://schemas.microsoft.com/office/word/2010/wordprocessingCanvas" xmlns:cx="http://schemas.microsoft.com/office/drawing/2014/chartex" xmlns:cx1="http://schemas.microsoft.com/office/drawing/2015/9/8/chartex" xmlns:cx2="http://schemas.microsoft.com/office/drawing/2015/10/21/chartex" xmlns:cx3="http://schemas.microsoft.com/office/drawing/2016/5/9/chartex" xmlns:cx4="http://schemas.microsoft.com/office/drawing/2016/5/10/chartex" xmlns:cx5="http://schemas.microsoft.com/office/drawing/2016/5/11/chartex" xmlns:cx6="http://schemas.microsoft.com/office/drawing/2016/5/12/chartex" xmlns:cx7="http://schemas.microsoft.com/office/drawing/2016/5/13/chartex" xmlns:cx8="http://schemas.microsoft.com/office/drawing/2016/5/14/chartex" xmlns:mc="http://schemas.openxmlformats.org/markup-compatibility/2006" xmlns:aink="http://schemas.microsoft.com/office/drawing/2016/ink" xmlns:am3d="http://schemas.microsoft.com/office/drawing/2017/model3d" xmlns:o="urn:schemas-microsoft-com:office:office" xmlns:oel="http://schemas.microsoft.com/office/2019/extlst" xmlns:r="http://schemas.openxmlformats.org/officeDocument/2006/relationships" xmlns:m="http://schemas.openxmlformats.org/officeDocument/2006/math" xmlns:v="urn:schemas-microsoft-com:vml" xmlns:wp14="http://schemas.microsoft.com/office/word/2010/wordprocessingDrawing" xmlns:wp="http://schemas.openxmlformats.org/drawingml/2006/wordprocessingDrawing" xmlns:w10="urn:schemas-microsoft-com:office:word" xmlns:w="http://schemas.openxmlformats.org/wordprocessingml/2006/main" xmlns:w14="http://schemas.microsoft.com/office/word/2010/wordml" xmlns:w15="http://schemas.microsoft.com/office/word/2012/wordml" xmlns:w16cex="http://schemas.microsoft.com/office/word/2018/wordml/cex" xmlns:w16cid="http://schemas.microsoft.com/office/word/2016/wordml/cid" xmlns:w16="http://schemas.microsoft.com/office/word/2018/wordml" xmlns:w16du="http://schemas.microsoft.com/office/word/2023/wordml/word16du" xmlns:w16sdtdh="http://schemas.microsoft.com/office/word/2020/wordml/sdtdatahash" xmlns:w16se="http://schemas.microsoft.com/office/word/2015/wordml/symex" xmlns:wpg="http://schemas.microsoft.com/office/word/2010/wordprocessingGroup" xmlns:wpi="http://schemas.microsoft.com/office/word/2010/wordprocessingInk" xmlns:wne="http://schemas.microsoft.com/office/word/2006/wordml" xmlns:wps="http://schemas.microsoft.com/office/word/2010/wordprocessingShape" mc:Ignorable="w14 w15 w16se w16cid w16 w16cex w16sdtdh w16du wp14">
+<w:document xmlns:wpc="http://schemas.microsoft.com/office/word/2010/wordprocessingCanvas" xmlns:cx="http://schemas.microsoft.com/office/drawing/2014/chartex" xmlns:cx1="http://schemas.microsoft.com/office/drawing/2015/9/8/chartex" xmlns:cx2="http://schemas.microsoft.com/office/drawing/2015/10/21/chartex" xmlns:cx3="http://schemas.microsoft.com/office/drawing/2016/5/9/chartex" xmlns:cx4="http://schemas.microsoft.com/office/drawing/2016/5/10/chartex" xmlns:cx5="http://schemas.microsoft.com/office/drawing/2016/5/11/chartex" xmlns:cx6="http://schemas.microsoft.com/office/drawing/2016/5/12/chartex" xmlns:cx7="http://schemas.microsoft.com/office/drawing/2016/5/13/chartex" xmlns:cx8="http://schemas.microsoft.com/office/drawing/2016/5/14/chartex" xmlns:mc="http://schemas.openxmlformats.org/markup-compatibility/2006" xmlns:aink="http://schemas.microsoft.com/office/drawing/2016/ink" xmlns:am3d="http://schemas.microsoft.com/office/drawing/2017/model3d" xmlns:o="urn:schemas-microsoft-com:office:office" xmlns:oel="http://schemas.microsoft.com/office/2019/extlst" xmlns:r="http://schemas.openxmlformats.org/officeDocument/2006/relationships" xmlns:m="http://schemas.openxmlformats.org/officeDocument/2006/math" xmlns:v="urn:schemas-microsoft-com:vml" xmlns:wp14="http://schemas.microsoft.com/office/word/2010/wordprocessingDrawing" xmlns:wp="http://schemas.openxmlformats.org/drawingml/2006/wordprocessingDrawing" xmlns:w10="urn:schemas-microsoft-com:office:word" xmlns:w="http://schemas.openxmlformats.org/wordprocessingml/2006/main" xmlns:w14="http://schemas.microsoft.com/office/word/2010/wordml" xmlns:w15="http://schemas.microsoft.com/office/word/2012/wordml" xmlns:w16cex="http://schemas.microsoft.com/office/word/2018/wordml/cex" xmlns:w16cid="http://schemas.microsoft.com/office/word/2016/wordml/cid" xmlns:w16="http://schemas.microsoft.com/office/word/2018/wordml" xmlns:w16du="http://schemas.microsoft.com/office/word/2023/wordml/word16du" xmlns:w16sdtdh="http://schemas.microsoft.com/office/word/2020/wordml/sdtdatahash" xmlns:w16sdtfl="http://schemas.microsoft.com/office/word/2024/wordml/sdtformatlock" xmlns:w16se="http://schemas.microsoft.com/office/word/2015/wordml/symex" xmlns:wpg="http://schemas.microsoft.com/office/word/2010/wordprocessingGroup" xmlns:wpi="http://schemas.microsoft.com/office/word/2010/wordprocessingInk" xmlns:wne="http://schemas.microsoft.com/office/word/2006/wordml" xmlns:wps="http://schemas.microsoft.com/office/word/2010/wordprocessingShape" mc:Ignorable="w14 w15 w16se w16cid w16 w16cex w16sdtdh w16sdtfl w16du wp14">
   <w:body>
     <w:p>
       <w:pPr>
@@ -628,7 +628,6 @@
               <w:t xml:space="preserve">se </w:t>
             </w:r>
             <w:proofErr w:type="spellStart"/>
-            <w:proofErr w:type="gramStart"/>
             <w:r>
               <w:rPr>
                 <w:rFonts w:ascii="Lato" w:hAnsi="Lato"/>
@@ -637,7 +636,6 @@
               <w:t>micro:bit</w:t>
             </w:r>
             <w:proofErr w:type="spellEnd"/>
-            <w:proofErr w:type="gramEnd"/>
             <w:r>
               <w:rPr>
                 <w:rFonts w:ascii="Lato" w:hAnsi="Lato"/>
@@ -862,84 +860,6 @@
                 <w:rFonts w:ascii="Lato" w:hAnsi="Lato"/>
               </w:rPr>
             </w:pPr>
-          </w:p>
-        </w:tc>
-      </w:tr>
-      <w:tr>
-        <w:tc>
-          <w:tcPr>
-            <w:tcW w:w="10790" w:type="dxa"/>
-            <w:gridSpan w:val="2"/>
-            <w:tcBorders>
-              <w:top w:val="single" w:sz="4" w:space="0" w:color="00B0F0"/>
-              <w:left w:val="single" w:sz="4" w:space="0" w:color="00B0F0"/>
-              <w:bottom w:val="single" w:sz="4" w:space="0" w:color="00B0F0"/>
-              <w:right w:val="single" w:sz="4" w:space="0" w:color="00B0F0"/>
-            </w:tcBorders>
-          </w:tcPr>
-          <w:p>
-            <w:pPr>
-              <w:pStyle w:val="Heading1"/>
-              <w:rPr>
-                <w:rFonts w:ascii="Lato" w:hAnsi="Lato"/>
-              </w:rPr>
-            </w:pPr>
-            <w:r>
-              <w:rPr>
-                <w:rFonts w:ascii="Lato" w:hAnsi="Lato"/>
-              </w:rPr>
-              <w:t>Links to KS3 Programme of Study</w:t>
-            </w:r>
-          </w:p>
-        </w:tc>
-      </w:tr>
-      <w:tr>
-        <w:tc>
-          <w:tcPr>
-            <w:tcW w:w="10790" w:type="dxa"/>
-            <w:gridSpan w:val="2"/>
-            <w:tcBorders>
-              <w:top w:val="single" w:sz="4" w:space="0" w:color="00B0F0"/>
-              <w:left w:val="single" w:sz="4" w:space="0" w:color="00B0F0"/>
-              <w:bottom w:val="single" w:sz="4" w:space="0" w:color="00B0F0"/>
-              <w:right w:val="single" w:sz="4" w:space="0" w:color="00B0F0"/>
-            </w:tcBorders>
-          </w:tcPr>
-          <w:p>
-            <w:pPr>
-              <w:pStyle w:val="ListParagraph"/>
-              <w:numPr>
-                <w:ilvl w:val="0"/>
-                <w:numId w:val="12"/>
-              </w:numPr>
-              <w:rPr>
-                <w:rFonts w:ascii="Lato" w:hAnsi="Lato"/>
-              </w:rPr>
-            </w:pPr>
-            <w:r>
-              <w:rPr>
-                <w:rFonts w:ascii="Lato" w:hAnsi="Lato"/>
-              </w:rPr>
-              <w:t>use 2 or more programming languages, at least one of which is textual, to solve a variety of computational problems; make appropriate use of data structures [for example, lists, tables or arrays]; design and develop modular programs that use procedures or functions</w:t>
-            </w:r>
-          </w:p>
-          <w:p>
-            <w:pPr>
-              <w:pStyle w:val="ListParagraph"/>
-              <w:numPr>
-                <w:ilvl w:val="0"/>
-                <w:numId w:val="12"/>
-              </w:numPr>
-              <w:rPr>
-                <w:rFonts w:ascii="Lato" w:hAnsi="Lato"/>
-              </w:rPr>
-            </w:pPr>
-            <w:r>
-              <w:rPr>
-                <w:rFonts w:ascii="Lato" w:hAnsi="Lato"/>
-              </w:rPr>
-              <w:t>understand the hardware and software components that make up computer systems, and how they communicate with one another and with other systems</w:t>
-            </w:r>
           </w:p>
         </w:tc>
       </w:tr>
@@ -1397,7 +1317,6 @@
               <w:t xml:space="preserve"> having a physical </w:t>
             </w:r>
             <w:proofErr w:type="spellStart"/>
-            <w:proofErr w:type="gramStart"/>
             <w:r>
               <w:rPr>
                 <w:rFonts w:ascii="Lato" w:eastAsiaTheme="minorEastAsia" w:hAnsi="Lato" w:cs="Lato-Regular"/>
@@ -1406,7 +1325,6 @@
               <w:t>micro:bit</w:t>
             </w:r>
             <w:proofErr w:type="spellEnd"/>
-            <w:proofErr w:type="gramEnd"/>
             <w:r>
               <w:rPr>
                 <w:rFonts w:ascii="Lato" w:eastAsiaTheme="minorEastAsia" w:hAnsi="Lato" w:cs="Lato-Regular"/>
@@ -1603,7 +1521,6 @@
               <w:t xml:space="preserve">1 </w:t>
             </w:r>
             <w:proofErr w:type="spellStart"/>
-            <w:proofErr w:type="gramStart"/>
             <w:r>
               <w:rPr>
                 <w:rFonts w:ascii="Lato" w:eastAsiaTheme="minorEastAsia" w:hAnsi="Lato" w:cs="Lato-Regular"/>
@@ -1612,7 +1529,6 @@
               <w:t>micro:bit</w:t>
             </w:r>
             <w:proofErr w:type="spellEnd"/>
-            <w:proofErr w:type="gramEnd"/>
             <w:r>
               <w:rPr>
                 <w:rFonts w:ascii="Lato" w:eastAsiaTheme="minorEastAsia" w:hAnsi="Lato" w:cs="Lato-Regular"/>
@@ -1645,7 +1561,6 @@
               <w:t xml:space="preserve">1 USB cable to connect the </w:t>
             </w:r>
             <w:proofErr w:type="spellStart"/>
-            <w:proofErr w:type="gramStart"/>
             <w:r>
               <w:rPr>
                 <w:rFonts w:ascii="Lato" w:eastAsiaTheme="minorEastAsia" w:hAnsi="Lato" w:cs="Lato-Regular"/>
@@ -1654,7 +1569,6 @@
               <w:t>micro:bit</w:t>
             </w:r>
             <w:proofErr w:type="spellEnd"/>
-            <w:proofErr w:type="gramEnd"/>
             <w:r>
               <w:rPr>
                 <w:rFonts w:ascii="Lato" w:eastAsiaTheme="minorEastAsia" w:hAnsi="Lato" w:cs="Lato-Regular"/>
@@ -1765,7 +1679,6 @@
             </w:r>
             <w:hyperlink r:id="rId7" w:history="1">
               <w:proofErr w:type="spellStart"/>
-              <w:proofErr w:type="gramStart"/>
               <w:r>
                 <w:rPr>
                   <w:rStyle w:val="Hyperlink"/>
@@ -1773,7 +1686,6 @@
                 <w:t>micro:bit</w:t>
               </w:r>
               <w:proofErr w:type="spellEnd"/>
-              <w:proofErr w:type="gramEnd"/>
               <w:r>
                 <w:rPr>
                   <w:rStyle w:val="Hyperlink"/>
@@ -1873,7 +1785,6 @@
               <w:rPr>
                 <w:rFonts w:ascii="Lato" w:hAnsi="Lato"/>
               </w:rPr>
-              <w:lastRenderedPageBreak/>
               <w:t xml:space="preserve">Introduction to what </w:t>
             </w:r>
             <w:r>
@@ -2096,6 +2007,7 @@
               <w:rPr>
                 <w:rFonts w:ascii="Lato" w:hAnsi="Lato"/>
               </w:rPr>
+              <w:lastRenderedPageBreak/>
               <w:t>Learners test their programs</w:t>
             </w:r>
           </w:p>
@@ -2135,29 +2047,14 @@
               <w:rPr>
                 <w:rFonts w:ascii="Lato" w:hAnsi="Lato"/>
               </w:rPr>
-              <w:t xml:space="preserve">Teacher </w:t>
-            </w:r>
-            <w:proofErr w:type="gramStart"/>
-            <w:r>
-              <w:rPr>
-                <w:rFonts w:ascii="Lato" w:hAnsi="Lato"/>
-              </w:rPr>
-              <w:t>e</w:t>
+              <w:t>Teacher e</w:t>
             </w:r>
             <w:r>
               <w:rPr>
                 <w:rFonts w:ascii="Lato" w:eastAsiaTheme="minorEastAsia" w:hAnsi="Lato" w:cs="Lato-Regular"/>
                 <w:lang w:eastAsia="zh-CN"/>
               </w:rPr>
-              <w:t>ncourage</w:t>
-            </w:r>
-            <w:proofErr w:type="gramEnd"/>
-            <w:r>
-              <w:rPr>
-                <w:rFonts w:ascii="Lato" w:eastAsiaTheme="minorEastAsia" w:hAnsi="Lato" w:cs="Lato-Regular"/>
-                <w:lang w:eastAsia="zh-CN"/>
-              </w:rPr>
-              <w:t xml:space="preserve"> more advanced learners to attempt the stretch tasks once they complete main task</w:t>
+              <w:t>ncourage more advanced learners to attempt the stretch tasks once they complete main task</w:t>
             </w:r>
           </w:p>
         </w:tc>
@@ -2191,6 +2088,7 @@
                 <w:sz w:val="26"/>
                 <w:szCs w:val="26"/>
               </w:rPr>
+              <w:lastRenderedPageBreak/>
               <w:t>Making</w:t>
             </w:r>
           </w:p>
@@ -2246,7 +2144,7 @@
 </file>
 
 <file path=word/endnotes.xml><?xml version="1.0" encoding="utf-8"?>
-<w:endnotes xmlns:wpc="http://schemas.microsoft.com/office/word/2010/wordprocessingCanvas" xmlns:cx="http://schemas.microsoft.com/office/drawing/2014/chartex" xmlns:cx1="http://schemas.microsoft.com/office/drawing/2015/9/8/chartex" xmlns:cx2="http://schemas.microsoft.com/office/drawing/2015/10/21/chartex" xmlns:cx3="http://schemas.microsoft.com/office/drawing/2016/5/9/chartex" xmlns:cx4="http://schemas.microsoft.com/office/drawing/2016/5/10/chartex" xmlns:cx5="http://schemas.microsoft.com/office/drawing/2016/5/11/chartex" xmlns:cx6="http://schemas.microsoft.com/office/drawing/2016/5/12/chartex" xmlns:cx7="http://schemas.microsoft.com/office/drawing/2016/5/13/chartex" xmlns:cx8="http://schemas.microsoft.com/office/drawing/2016/5/14/chartex" xmlns:mc="http://schemas.openxmlformats.org/markup-compatibility/2006" xmlns:aink="http://schemas.microsoft.com/office/drawing/2016/ink" xmlns:am3d="http://schemas.microsoft.com/office/drawing/2017/model3d" xmlns:o="urn:schemas-microsoft-com:office:office" xmlns:oel="http://schemas.microsoft.com/office/2019/extlst" xmlns:r="http://schemas.openxmlformats.org/officeDocument/2006/relationships" xmlns:m="http://schemas.openxmlformats.org/officeDocument/2006/math" xmlns:v="urn:schemas-microsoft-com:vml" xmlns:wp14="http://schemas.microsoft.com/office/word/2010/wordprocessingDrawing" xmlns:wp="http://schemas.openxmlformats.org/drawingml/2006/wordprocessingDrawing" xmlns:w10="urn:schemas-microsoft-com:office:word" xmlns:w="http://schemas.openxmlformats.org/wordprocessingml/2006/main" xmlns:w14="http://schemas.microsoft.com/office/word/2010/wordml" xmlns:w15="http://schemas.microsoft.com/office/word/2012/wordml" xmlns:w16cex="http://schemas.microsoft.com/office/word/2018/wordml/cex" xmlns:w16cid="http://schemas.microsoft.com/office/word/2016/wordml/cid" xmlns:w16="http://schemas.microsoft.com/office/word/2018/wordml" xmlns:w16du="http://schemas.microsoft.com/office/word/2023/wordml/word16du" xmlns:w16sdtdh="http://schemas.microsoft.com/office/word/2020/wordml/sdtdatahash" xmlns:w16se="http://schemas.microsoft.com/office/word/2015/wordml/symex" xmlns:wpg="http://schemas.microsoft.com/office/word/2010/wordprocessingGroup" xmlns:wpi="http://schemas.microsoft.com/office/word/2010/wordprocessingInk" xmlns:wne="http://schemas.microsoft.com/office/word/2006/wordml" xmlns:wps="http://schemas.microsoft.com/office/word/2010/wordprocessingShape" mc:Ignorable="w14 w15 w16se w16cid w16 w16cex w16sdtdh w16du wp14">
+<w:endnotes xmlns:wpc="http://schemas.microsoft.com/office/word/2010/wordprocessingCanvas" xmlns:cx="http://schemas.microsoft.com/office/drawing/2014/chartex" xmlns:cx1="http://schemas.microsoft.com/office/drawing/2015/9/8/chartex" xmlns:cx2="http://schemas.microsoft.com/office/drawing/2015/10/21/chartex" xmlns:cx3="http://schemas.microsoft.com/office/drawing/2016/5/9/chartex" xmlns:cx4="http://schemas.microsoft.com/office/drawing/2016/5/10/chartex" xmlns:cx5="http://schemas.microsoft.com/office/drawing/2016/5/11/chartex" xmlns:cx6="http://schemas.microsoft.com/office/drawing/2016/5/12/chartex" xmlns:cx7="http://schemas.microsoft.com/office/drawing/2016/5/13/chartex" xmlns:cx8="http://schemas.microsoft.com/office/drawing/2016/5/14/chartex" xmlns:mc="http://schemas.openxmlformats.org/markup-compatibility/2006" xmlns:aink="http://schemas.microsoft.com/office/drawing/2016/ink" xmlns:am3d="http://schemas.microsoft.com/office/drawing/2017/model3d" xmlns:o="urn:schemas-microsoft-com:office:office" xmlns:oel="http://schemas.microsoft.com/office/2019/extlst" xmlns:r="http://schemas.openxmlformats.org/officeDocument/2006/relationships" xmlns:m="http://schemas.openxmlformats.org/officeDocument/2006/math" xmlns:v="urn:schemas-microsoft-com:vml" xmlns:wp14="http://schemas.microsoft.com/office/word/2010/wordprocessingDrawing" xmlns:wp="http://schemas.openxmlformats.org/drawingml/2006/wordprocessingDrawing" xmlns:w10="urn:schemas-microsoft-com:office:word" xmlns:w="http://schemas.openxmlformats.org/wordprocessingml/2006/main" xmlns:w14="http://schemas.microsoft.com/office/word/2010/wordml" xmlns:w15="http://schemas.microsoft.com/office/word/2012/wordml" xmlns:w16cex="http://schemas.microsoft.com/office/word/2018/wordml/cex" xmlns:w16cid="http://schemas.microsoft.com/office/word/2016/wordml/cid" xmlns:w16="http://schemas.microsoft.com/office/word/2018/wordml" xmlns:w16du="http://schemas.microsoft.com/office/word/2023/wordml/word16du" xmlns:w16sdtdh="http://schemas.microsoft.com/office/word/2020/wordml/sdtdatahash" xmlns:w16sdtfl="http://schemas.microsoft.com/office/word/2024/wordml/sdtformatlock" xmlns:w16se="http://schemas.microsoft.com/office/word/2015/wordml/symex" xmlns:wpg="http://schemas.microsoft.com/office/word/2010/wordprocessingGroup" xmlns:wpi="http://schemas.microsoft.com/office/word/2010/wordprocessingInk" xmlns:wne="http://schemas.microsoft.com/office/word/2006/wordml" xmlns:wps="http://schemas.microsoft.com/office/word/2010/wordprocessingShape" mc:Ignorable="w14 w15 w16se w16cid w16 w16cex w16sdtdh w16sdtfl w16du wp14">
   <w:endnote w:type="separator" w:id="-1">
     <w:p>
       <w:pPr>
@@ -2271,7 +2169,7 @@
 </file>
 
 <file path=word/footer1.xml><?xml version="1.0" encoding="utf-8"?>
-<w:ftr xmlns:wpc="http://schemas.microsoft.com/office/word/2010/wordprocessingCanvas" xmlns:cx="http://schemas.microsoft.com/office/drawing/2014/chartex" xmlns:cx1="http://schemas.microsoft.com/office/drawing/2015/9/8/chartex" xmlns:cx2="http://schemas.microsoft.com/office/drawing/2015/10/21/chartex" xmlns:cx3="http://schemas.microsoft.com/office/drawing/2016/5/9/chartex" xmlns:cx4="http://schemas.microsoft.com/office/drawing/2016/5/10/chartex" xmlns:cx5="http://schemas.microsoft.com/office/drawing/2016/5/11/chartex" xmlns:cx6="http://schemas.microsoft.com/office/drawing/2016/5/12/chartex" xmlns:cx7="http://schemas.microsoft.com/office/drawing/2016/5/13/chartex" xmlns:cx8="http://schemas.microsoft.com/office/drawing/2016/5/14/chartex" xmlns:mc="http://schemas.openxmlformats.org/markup-compatibility/2006" xmlns:aink="http://schemas.microsoft.com/office/drawing/2016/ink" xmlns:am3d="http://schemas.microsoft.com/office/drawing/2017/model3d" xmlns:o="urn:schemas-microsoft-com:office:office" xmlns:oel="http://schemas.microsoft.com/office/2019/extlst" xmlns:r="http://schemas.openxmlformats.org/officeDocument/2006/relationships" xmlns:m="http://schemas.openxmlformats.org/officeDocument/2006/math" xmlns:v="urn:schemas-microsoft-com:vml" xmlns:wp14="http://schemas.microsoft.com/office/word/2010/wordprocessingDrawing" xmlns:wp="http://schemas.openxmlformats.org/drawingml/2006/wordprocessingDrawing" xmlns:w10="urn:schemas-microsoft-com:office:word" xmlns:w="http://schemas.openxmlformats.org/wordprocessingml/2006/main" xmlns:w14="http://schemas.microsoft.com/office/word/2010/wordml" xmlns:w15="http://schemas.microsoft.com/office/word/2012/wordml" xmlns:w16cex="http://schemas.microsoft.com/office/word/2018/wordml/cex" xmlns:w16cid="http://schemas.microsoft.com/office/word/2016/wordml/cid" xmlns:w16="http://schemas.microsoft.com/office/word/2018/wordml" xmlns:w16du="http://schemas.microsoft.com/office/word/2023/wordml/word16du" xmlns:w16sdtdh="http://schemas.microsoft.com/office/word/2020/wordml/sdtdatahash" xmlns:w16se="http://schemas.microsoft.com/office/word/2015/wordml/symex" xmlns:wpg="http://schemas.microsoft.com/office/word/2010/wordprocessingGroup" xmlns:wpi="http://schemas.microsoft.com/office/word/2010/wordprocessingInk" xmlns:wne="http://schemas.microsoft.com/office/word/2006/wordml" xmlns:wps="http://schemas.microsoft.com/office/word/2010/wordprocessingShape" mc:Ignorable="w14 w15 w16se w16cid w16 w16cex w16sdtdh w16du wp14">
+<w:ftr xmlns:wpc="http://schemas.microsoft.com/office/word/2010/wordprocessingCanvas" xmlns:cx="http://schemas.microsoft.com/office/drawing/2014/chartex" xmlns:cx1="http://schemas.microsoft.com/office/drawing/2015/9/8/chartex" xmlns:cx2="http://schemas.microsoft.com/office/drawing/2015/10/21/chartex" xmlns:cx3="http://schemas.microsoft.com/office/drawing/2016/5/9/chartex" xmlns:cx4="http://schemas.microsoft.com/office/drawing/2016/5/10/chartex" xmlns:cx5="http://schemas.microsoft.com/office/drawing/2016/5/11/chartex" xmlns:cx6="http://schemas.microsoft.com/office/drawing/2016/5/12/chartex" xmlns:cx7="http://schemas.microsoft.com/office/drawing/2016/5/13/chartex" xmlns:cx8="http://schemas.microsoft.com/office/drawing/2016/5/14/chartex" xmlns:mc="http://schemas.openxmlformats.org/markup-compatibility/2006" xmlns:aink="http://schemas.microsoft.com/office/drawing/2016/ink" xmlns:am3d="http://schemas.microsoft.com/office/drawing/2017/model3d" xmlns:o="urn:schemas-microsoft-com:office:office" xmlns:oel="http://schemas.microsoft.com/office/2019/extlst" xmlns:r="http://schemas.openxmlformats.org/officeDocument/2006/relationships" xmlns:m="http://schemas.openxmlformats.org/officeDocument/2006/math" xmlns:v="urn:schemas-microsoft-com:vml" xmlns:wp14="http://schemas.microsoft.com/office/word/2010/wordprocessingDrawing" xmlns:wp="http://schemas.openxmlformats.org/drawingml/2006/wordprocessingDrawing" xmlns:w10="urn:schemas-microsoft-com:office:word" xmlns:w="http://schemas.openxmlformats.org/wordprocessingml/2006/main" xmlns:w14="http://schemas.microsoft.com/office/word/2010/wordml" xmlns:w15="http://schemas.microsoft.com/office/word/2012/wordml" xmlns:w16cex="http://schemas.microsoft.com/office/word/2018/wordml/cex" xmlns:w16cid="http://schemas.microsoft.com/office/word/2016/wordml/cid" xmlns:w16="http://schemas.microsoft.com/office/word/2018/wordml" xmlns:w16du="http://schemas.microsoft.com/office/word/2023/wordml/word16du" xmlns:w16sdtdh="http://schemas.microsoft.com/office/word/2020/wordml/sdtdatahash" xmlns:w16sdtfl="http://schemas.microsoft.com/office/word/2024/wordml/sdtformatlock" xmlns:w16se="http://schemas.microsoft.com/office/word/2015/wordml/symex" xmlns:wpg="http://schemas.microsoft.com/office/word/2010/wordprocessingGroup" xmlns:wpi="http://schemas.microsoft.com/office/word/2010/wordprocessingInk" xmlns:wne="http://schemas.microsoft.com/office/word/2006/wordml" xmlns:wps="http://schemas.microsoft.com/office/word/2010/wordprocessingShape" mc:Ignorable="w14 w15 w16se w16cid w16 w16cex w16sdtdh w16sdtfl w16du wp14">
   <w:sdt>
     <w:sdtPr>
       <w:id w:val="-143211131"/>
@@ -2342,7 +2240,7 @@
 </file>
 
 <file path=word/footnotes.xml><?xml version="1.0" encoding="utf-8"?>
-<w:footnotes xmlns:wpc="http://schemas.microsoft.com/office/word/2010/wordprocessingCanvas" xmlns:cx="http://schemas.microsoft.com/office/drawing/2014/chartex" xmlns:cx1="http://schemas.microsoft.com/office/drawing/2015/9/8/chartex" xmlns:cx2="http://schemas.microsoft.com/office/drawing/2015/10/21/chartex" xmlns:cx3="http://schemas.microsoft.com/office/drawing/2016/5/9/chartex" xmlns:cx4="http://schemas.microsoft.com/office/drawing/2016/5/10/chartex" xmlns:cx5="http://schemas.microsoft.com/office/drawing/2016/5/11/chartex" xmlns:cx6="http://schemas.microsoft.com/office/drawing/2016/5/12/chartex" xmlns:cx7="http://schemas.microsoft.com/office/drawing/2016/5/13/chartex" xmlns:cx8="http://schemas.microsoft.com/office/drawing/2016/5/14/chartex" xmlns:mc="http://schemas.openxmlformats.org/markup-compatibility/2006" xmlns:aink="http://schemas.microsoft.com/office/drawing/2016/ink" xmlns:am3d="http://schemas.microsoft.com/office/drawing/2017/model3d" xmlns:o="urn:schemas-microsoft-com:office:office" xmlns:oel="http://schemas.microsoft.com/office/2019/extlst" xmlns:r="http://schemas.openxmlformats.org/officeDocument/2006/relationships" xmlns:m="http://schemas.openxmlformats.org/officeDocument/2006/math" xmlns:v="urn:schemas-microsoft-com:vml" xmlns:wp14="http://schemas.microsoft.com/office/word/2010/wordprocessingDrawing" xmlns:wp="http://schemas.openxmlformats.org/drawingml/2006/wordprocessingDrawing" xmlns:w10="urn:schemas-microsoft-com:office:word" xmlns:w="http://schemas.openxmlformats.org/wordprocessingml/2006/main" xmlns:w14="http://schemas.microsoft.com/office/word/2010/wordml" xmlns:w15="http://schemas.microsoft.com/office/word/2012/wordml" xmlns:w16cex="http://schemas.microsoft.com/office/word/2018/wordml/cex" xmlns:w16cid="http://schemas.microsoft.com/office/word/2016/wordml/cid" xmlns:w16="http://schemas.microsoft.com/office/word/2018/wordml" xmlns:w16du="http://schemas.microsoft.com/office/word/2023/wordml/word16du" xmlns:w16sdtdh="http://schemas.microsoft.com/office/word/2020/wordml/sdtdatahash" xmlns:w16se="http://schemas.microsoft.com/office/word/2015/wordml/symex" xmlns:wpg="http://schemas.microsoft.com/office/word/2010/wordprocessingGroup" xmlns:wpi="http://schemas.microsoft.com/office/word/2010/wordprocessingInk" xmlns:wne="http://schemas.microsoft.com/office/word/2006/wordml" xmlns:wps="http://schemas.microsoft.com/office/word/2010/wordprocessingShape" mc:Ignorable="w14 w15 w16se w16cid w16 w16cex w16sdtdh w16du wp14">
+<w:footnotes xmlns:wpc="http://schemas.microsoft.com/office/word/2010/wordprocessingCanvas" xmlns:cx="http://schemas.microsoft.com/office/drawing/2014/chartex" xmlns:cx1="http://schemas.microsoft.com/office/drawing/2015/9/8/chartex" xmlns:cx2="http://schemas.microsoft.com/office/drawing/2015/10/21/chartex" xmlns:cx3="http://schemas.microsoft.com/office/drawing/2016/5/9/chartex" xmlns:cx4="http://schemas.microsoft.com/office/drawing/2016/5/10/chartex" xmlns:cx5="http://schemas.microsoft.com/office/drawing/2016/5/11/chartex" xmlns:cx6="http://schemas.microsoft.com/office/drawing/2016/5/12/chartex" xmlns:cx7="http://schemas.microsoft.com/office/drawing/2016/5/13/chartex" xmlns:cx8="http://schemas.microsoft.com/office/drawing/2016/5/14/chartex" xmlns:mc="http://schemas.openxmlformats.org/markup-compatibility/2006" xmlns:aink="http://schemas.microsoft.com/office/drawing/2016/ink" xmlns:am3d="http://schemas.microsoft.com/office/drawing/2017/model3d" xmlns:o="urn:schemas-microsoft-com:office:office" xmlns:oel="http://schemas.microsoft.com/office/2019/extlst" xmlns:r="http://schemas.openxmlformats.org/officeDocument/2006/relationships" xmlns:m="http://schemas.openxmlformats.org/officeDocument/2006/math" xmlns:v="urn:schemas-microsoft-com:vml" xmlns:wp14="http://schemas.microsoft.com/office/word/2010/wordprocessingDrawing" xmlns:wp="http://schemas.openxmlformats.org/drawingml/2006/wordprocessingDrawing" xmlns:w10="urn:schemas-microsoft-com:office:word" xmlns:w="http://schemas.openxmlformats.org/wordprocessingml/2006/main" xmlns:w14="http://schemas.microsoft.com/office/word/2010/wordml" xmlns:w15="http://schemas.microsoft.com/office/word/2012/wordml" xmlns:w16cex="http://schemas.microsoft.com/office/word/2018/wordml/cex" xmlns:w16cid="http://schemas.microsoft.com/office/word/2016/wordml/cid" xmlns:w16="http://schemas.microsoft.com/office/word/2018/wordml" xmlns:w16du="http://schemas.microsoft.com/office/word/2023/wordml/word16du" xmlns:w16sdtdh="http://schemas.microsoft.com/office/word/2020/wordml/sdtdatahash" xmlns:w16sdtfl="http://schemas.microsoft.com/office/word/2024/wordml/sdtformatlock" xmlns:w16se="http://schemas.microsoft.com/office/word/2015/wordml/symex" xmlns:wpg="http://schemas.microsoft.com/office/word/2010/wordprocessingGroup" xmlns:wpi="http://schemas.microsoft.com/office/word/2010/wordprocessingInk" xmlns:wne="http://schemas.microsoft.com/office/word/2006/wordml" xmlns:wps="http://schemas.microsoft.com/office/word/2010/wordprocessingShape" mc:Ignorable="w14 w15 w16se w16cid w16 w16cex w16sdtdh w16sdtfl w16du wp14">
   <w:footnote w:type="separator" w:id="-1">
     <w:p>
       <w:pPr>
@@ -2367,7 +2265,7 @@
 </file>
 
 <file path=word/header1.xml><?xml version="1.0" encoding="utf-8"?>
-<w:hdr xmlns:wpc="http://schemas.microsoft.com/office/word/2010/wordprocessingCanvas" xmlns:cx="http://schemas.microsoft.com/office/drawing/2014/chartex" xmlns:cx1="http://schemas.microsoft.com/office/drawing/2015/9/8/chartex" xmlns:cx2="http://schemas.microsoft.com/office/drawing/2015/10/21/chartex" xmlns:cx3="http://schemas.microsoft.com/office/drawing/2016/5/9/chartex" xmlns:cx4="http://schemas.microsoft.com/office/drawing/2016/5/10/chartex" xmlns:cx5="http://schemas.microsoft.com/office/drawing/2016/5/11/chartex" xmlns:cx6="http://schemas.microsoft.com/office/drawing/2016/5/12/chartex" xmlns:cx7="http://schemas.microsoft.com/office/drawing/2016/5/13/chartex" xmlns:cx8="http://schemas.microsoft.com/office/drawing/2016/5/14/chartex" xmlns:mc="http://schemas.openxmlformats.org/markup-compatibility/2006" xmlns:aink="http://schemas.microsoft.com/office/drawing/2016/ink" xmlns:am3d="http://schemas.microsoft.com/office/drawing/2017/model3d" xmlns:o="urn:schemas-microsoft-com:office:office" xmlns:oel="http://schemas.microsoft.com/office/2019/extlst" xmlns:r="http://schemas.openxmlformats.org/officeDocument/2006/relationships" xmlns:m="http://schemas.openxmlformats.org/officeDocument/2006/math" xmlns:v="urn:schemas-microsoft-com:vml" xmlns:wp14="http://schemas.microsoft.com/office/word/2010/wordprocessingDrawing" xmlns:wp="http://schemas.openxmlformats.org/drawingml/2006/wordprocessingDrawing" xmlns:w10="urn:schemas-microsoft-com:office:word" xmlns:w="http://schemas.openxmlformats.org/wordprocessingml/2006/main" xmlns:w14="http://schemas.microsoft.com/office/word/2010/wordml" xmlns:w15="http://schemas.microsoft.com/office/word/2012/wordml" xmlns:w16cex="http://schemas.microsoft.com/office/word/2018/wordml/cex" xmlns:w16cid="http://schemas.microsoft.com/office/word/2016/wordml/cid" xmlns:w16="http://schemas.microsoft.com/office/word/2018/wordml" xmlns:w16du="http://schemas.microsoft.com/office/word/2023/wordml/word16du" xmlns:w16sdtdh="http://schemas.microsoft.com/office/word/2020/wordml/sdtdatahash" xmlns:w16se="http://schemas.microsoft.com/office/word/2015/wordml/symex" xmlns:wpg="http://schemas.microsoft.com/office/word/2010/wordprocessingGroup" xmlns:wpi="http://schemas.microsoft.com/office/word/2010/wordprocessingInk" xmlns:wne="http://schemas.microsoft.com/office/word/2006/wordml" xmlns:wps="http://schemas.microsoft.com/office/word/2010/wordprocessingShape" mc:Ignorable="w14 w15 w16se w16cid w16 w16cex w16sdtdh w16du wp14">
+<w:hdr xmlns:wpc="http://schemas.microsoft.com/office/word/2010/wordprocessingCanvas" xmlns:cx="http://schemas.microsoft.com/office/drawing/2014/chartex" xmlns:cx1="http://schemas.microsoft.com/office/drawing/2015/9/8/chartex" xmlns:cx2="http://schemas.microsoft.com/office/drawing/2015/10/21/chartex" xmlns:cx3="http://schemas.microsoft.com/office/drawing/2016/5/9/chartex" xmlns:cx4="http://schemas.microsoft.com/office/drawing/2016/5/10/chartex" xmlns:cx5="http://schemas.microsoft.com/office/drawing/2016/5/11/chartex" xmlns:cx6="http://schemas.microsoft.com/office/drawing/2016/5/12/chartex" xmlns:cx7="http://schemas.microsoft.com/office/drawing/2016/5/13/chartex" xmlns:cx8="http://schemas.microsoft.com/office/drawing/2016/5/14/chartex" xmlns:mc="http://schemas.openxmlformats.org/markup-compatibility/2006" xmlns:aink="http://schemas.microsoft.com/office/drawing/2016/ink" xmlns:am3d="http://schemas.microsoft.com/office/drawing/2017/model3d" xmlns:o="urn:schemas-microsoft-com:office:office" xmlns:oel="http://schemas.microsoft.com/office/2019/extlst" xmlns:r="http://schemas.openxmlformats.org/officeDocument/2006/relationships" xmlns:m="http://schemas.openxmlformats.org/officeDocument/2006/math" xmlns:v="urn:schemas-microsoft-com:vml" xmlns:wp14="http://schemas.microsoft.com/office/word/2010/wordprocessingDrawing" xmlns:wp="http://schemas.openxmlformats.org/drawingml/2006/wordprocessingDrawing" xmlns:w10="urn:schemas-microsoft-com:office:word" xmlns:w="http://schemas.openxmlformats.org/wordprocessingml/2006/main" xmlns:w14="http://schemas.microsoft.com/office/word/2010/wordml" xmlns:w15="http://schemas.microsoft.com/office/word/2012/wordml" xmlns:w16cex="http://schemas.microsoft.com/office/word/2018/wordml/cex" xmlns:w16cid="http://schemas.microsoft.com/office/word/2016/wordml/cid" xmlns:w16="http://schemas.microsoft.com/office/word/2018/wordml" xmlns:w16du="http://schemas.microsoft.com/office/word/2023/wordml/word16du" xmlns:w16sdtdh="http://schemas.microsoft.com/office/word/2020/wordml/sdtdatahash" xmlns:w16sdtfl="http://schemas.microsoft.com/office/word/2024/wordml/sdtformatlock" xmlns:w16se="http://schemas.microsoft.com/office/word/2015/wordml/symex" xmlns:wpg="http://schemas.microsoft.com/office/word/2010/wordprocessingGroup" xmlns:wpi="http://schemas.microsoft.com/office/word/2010/wordprocessingInk" xmlns:wne="http://schemas.microsoft.com/office/word/2006/wordml" xmlns:wps="http://schemas.microsoft.com/office/word/2010/wordprocessingShape" mc:Ignorable="w14 w15 w16se w16cid w16 w16cex w16sdtdh w16sdtfl w16du wp14">
   <w:p>
     <w:pPr>
       <w:pStyle w:val="Header"/>
@@ -2446,7 +2344,7 @@
 </file>
 
 <file path=word/numbering.xml><?xml version="1.0" encoding="utf-8"?>
-<w:numbering xmlns:wpc="http://schemas.microsoft.com/office/word/2010/wordprocessingCanvas" xmlns:cx="http://schemas.microsoft.com/office/drawing/2014/chartex" xmlns:cx1="http://schemas.microsoft.com/office/drawing/2015/9/8/chartex" xmlns:cx2="http://schemas.microsoft.com/office/drawing/2015/10/21/chartex" xmlns:cx3="http://schemas.microsoft.com/office/drawing/2016/5/9/chartex" xmlns:cx4="http://schemas.microsoft.com/office/drawing/2016/5/10/chartex" xmlns:cx5="http://schemas.microsoft.com/office/drawing/2016/5/11/chartex" xmlns:cx6="http://schemas.microsoft.com/office/drawing/2016/5/12/chartex" xmlns:cx7="http://schemas.microsoft.com/office/drawing/2016/5/13/chartex" xmlns:cx8="http://schemas.microsoft.com/office/drawing/2016/5/14/chartex" xmlns:mc="http://schemas.openxmlformats.org/markup-compatibility/2006" xmlns:aink="http://schemas.microsoft.com/office/drawing/2016/ink" xmlns:am3d="http://schemas.microsoft.com/office/drawing/2017/model3d" xmlns:o="urn:schemas-microsoft-com:office:office" xmlns:oel="http://schemas.microsoft.com/office/2019/extlst" xmlns:r="http://schemas.openxmlformats.org/officeDocument/2006/relationships" xmlns:m="http://schemas.openxmlformats.org/officeDocument/2006/math" xmlns:v="urn:schemas-microsoft-com:vml" xmlns:wp14="http://schemas.microsoft.com/office/word/2010/wordprocessingDrawing" xmlns:wp="http://schemas.openxmlformats.org/drawingml/2006/wordprocessingDrawing" xmlns:w10="urn:schemas-microsoft-com:office:word" xmlns:w="http://schemas.openxmlformats.org/wordprocessingml/2006/main" xmlns:w14="http://schemas.microsoft.com/office/word/2010/wordml" xmlns:w15="http://schemas.microsoft.com/office/word/2012/wordml" xmlns:w16cex="http://schemas.microsoft.com/office/word/2018/wordml/cex" xmlns:w16cid="http://schemas.microsoft.com/office/word/2016/wordml/cid" xmlns:w16="http://schemas.microsoft.com/office/word/2018/wordml" xmlns:w16du="http://schemas.microsoft.com/office/word/2023/wordml/word16du" xmlns:w16sdtdh="http://schemas.microsoft.com/office/word/2020/wordml/sdtdatahash" xmlns:w16se="http://schemas.microsoft.com/office/word/2015/wordml/symex" xmlns:wpg="http://schemas.microsoft.com/office/word/2010/wordprocessingGroup" xmlns:wpi="http://schemas.microsoft.com/office/word/2010/wordprocessingInk" xmlns:wne="http://schemas.microsoft.com/office/word/2006/wordml" xmlns:wps="http://schemas.microsoft.com/office/word/2010/wordprocessingShape" mc:Ignorable="w14 w15 w16se w16cid w16 w16cex w16sdtdh w16du wp14">
+<w:numbering xmlns:wpc="http://schemas.microsoft.com/office/word/2010/wordprocessingCanvas" xmlns:cx="http://schemas.microsoft.com/office/drawing/2014/chartex" xmlns:cx1="http://schemas.microsoft.com/office/drawing/2015/9/8/chartex" xmlns:cx2="http://schemas.microsoft.com/office/drawing/2015/10/21/chartex" xmlns:cx3="http://schemas.microsoft.com/office/drawing/2016/5/9/chartex" xmlns:cx4="http://schemas.microsoft.com/office/drawing/2016/5/10/chartex" xmlns:cx5="http://schemas.microsoft.com/office/drawing/2016/5/11/chartex" xmlns:cx6="http://schemas.microsoft.com/office/drawing/2016/5/12/chartex" xmlns:cx7="http://schemas.microsoft.com/office/drawing/2016/5/13/chartex" xmlns:cx8="http://schemas.microsoft.com/office/drawing/2016/5/14/chartex" xmlns:mc="http://schemas.openxmlformats.org/markup-compatibility/2006" xmlns:aink="http://schemas.microsoft.com/office/drawing/2016/ink" xmlns:am3d="http://schemas.microsoft.com/office/drawing/2017/model3d" xmlns:o="urn:schemas-microsoft-com:office:office" xmlns:oel="http://schemas.microsoft.com/office/2019/extlst" xmlns:r="http://schemas.openxmlformats.org/officeDocument/2006/relationships" xmlns:m="http://schemas.openxmlformats.org/officeDocument/2006/math" xmlns:v="urn:schemas-microsoft-com:vml" xmlns:wp14="http://schemas.microsoft.com/office/word/2010/wordprocessingDrawing" xmlns:wp="http://schemas.openxmlformats.org/drawingml/2006/wordprocessingDrawing" xmlns:w10="urn:schemas-microsoft-com:office:word" xmlns:w="http://schemas.openxmlformats.org/wordprocessingml/2006/main" xmlns:w14="http://schemas.microsoft.com/office/word/2010/wordml" xmlns:w15="http://schemas.microsoft.com/office/word/2012/wordml" xmlns:w16cex="http://schemas.microsoft.com/office/word/2018/wordml/cex" xmlns:w16cid="http://schemas.microsoft.com/office/word/2016/wordml/cid" xmlns:w16="http://schemas.microsoft.com/office/word/2018/wordml" xmlns:w16du="http://schemas.microsoft.com/office/word/2023/wordml/word16du" xmlns:w16sdtdh="http://schemas.microsoft.com/office/word/2020/wordml/sdtdatahash" xmlns:w16sdtfl="http://schemas.microsoft.com/office/word/2024/wordml/sdtformatlock" xmlns:w16se="http://schemas.microsoft.com/office/word/2015/wordml/symex" xmlns:wpg="http://schemas.microsoft.com/office/word/2010/wordprocessingGroup" xmlns:wpi="http://schemas.microsoft.com/office/word/2010/wordprocessingInk" xmlns:wne="http://schemas.microsoft.com/office/word/2006/wordml" xmlns:wps="http://schemas.microsoft.com/office/word/2010/wordprocessingShape" mc:Ignorable="w14 w15 w16se w16cid w16 w16cex w16sdtdh w16sdtfl w16du wp14">
   <w:abstractNum w:abstractNumId="0" w15:restartNumberingAfterBreak="0">
     <w:nsid w:val="0A563B3D"/>
     <w:multiLevelType w:val="hybridMultilevel"/>
@@ -4306,7 +4204,7 @@
 </file>
 
 <file path=word/styles.xml><?xml version="1.0" encoding="utf-8"?>
-<w:styles xmlns:mc="http://schemas.openxmlformats.org/markup-compatibility/2006" xmlns:r="http://schemas.openxmlformats.org/officeDocument/2006/relationships" xmlns:w="http://schemas.openxmlformats.org/wordprocessingml/2006/main" xmlns:w14="http://schemas.microsoft.com/office/word/2010/wordml" xmlns:w15="http://schemas.microsoft.com/office/word/2012/wordml" xmlns:w16cex="http://schemas.microsoft.com/office/word/2018/wordml/cex" xmlns:w16cid="http://schemas.microsoft.com/office/word/2016/wordml/cid" xmlns:w16="http://schemas.microsoft.com/office/word/2018/wordml" xmlns:w16du="http://schemas.microsoft.com/office/word/2023/wordml/word16du" xmlns:w16sdtdh="http://schemas.microsoft.com/office/word/2020/wordml/sdtdatahash" xmlns:w16se="http://schemas.microsoft.com/office/word/2015/wordml/symex" mc:Ignorable="w14 w15 w16se w16cid w16 w16cex w16sdtdh w16du">
+<w:styles xmlns:mc="http://schemas.openxmlformats.org/markup-compatibility/2006" xmlns:r="http://schemas.openxmlformats.org/officeDocument/2006/relationships" xmlns:w="http://schemas.openxmlformats.org/wordprocessingml/2006/main" xmlns:w14="http://schemas.microsoft.com/office/word/2010/wordml" xmlns:w15="http://schemas.microsoft.com/office/word/2012/wordml" xmlns:w16cex="http://schemas.microsoft.com/office/word/2018/wordml/cex" xmlns:w16cid="http://schemas.microsoft.com/office/word/2016/wordml/cid" xmlns:w16="http://schemas.microsoft.com/office/word/2018/wordml" xmlns:w16du="http://schemas.microsoft.com/office/word/2023/wordml/word16du" xmlns:w16sdtdh="http://schemas.microsoft.com/office/word/2020/wordml/sdtdatahash" xmlns:w16sdtfl="http://schemas.microsoft.com/office/word/2024/wordml/sdtformatlock" xmlns:w16se="http://schemas.microsoft.com/office/word/2015/wordml/symex" mc:Ignorable="w14 w15 w16se w16cid w16 w16cex w16sdtdh w16sdtfl w16du">
   <w:docDefaults>
     <w:rPrDefault>
       <w:rPr>
